--- a/Bitacora.docx
+++ b/Bitacora.docx
@@ -551,16 +551,107 @@
     <w:p/>
     <w:p/>
     <w:p>
-      <w:bookmarkStart w:id="0" w:name="_GoBack"/>
-      <w:bookmarkEnd w:id="0"/>
+      <w:pPr>
+        <w:pStyle w:val="Heading2"/>
+        <w:shd w:val="clear" w:color="auto" w:fill="FFFFFF"/>
+        <w:rPr>
+          <w:rFonts w:ascii="Segoe UI" w:hAnsi="Segoe UI" w:cs="Segoe UI"/>
+          <w:color w:val="1F2328"/>
+        </w:rPr>
+      </w:pPr>
+      <w:r>
+        <w:rPr>
+          <w:rFonts w:ascii="Segoe UI" w:hAnsi="Segoe UI" w:cs="Segoe UI"/>
+          <w:color w:val="1F2328"/>
+        </w:rPr>
+        <w:t>PARTE II (</w:t>
+      </w:r>
+      <w:proofErr w:type="spellStart"/>
+      <w:r>
+        <w:rPr>
+          <w:rFonts w:ascii="Segoe UI" w:hAnsi="Segoe UI" w:cs="Segoe UI"/>
+          <w:color w:val="1F2328"/>
+        </w:rPr>
+        <w:t>Trabajo</w:t>
+      </w:r>
+      <w:proofErr w:type="spellEnd"/>
+      <w:r>
+        <w:rPr>
+          <w:rFonts w:ascii="Segoe UI" w:hAnsi="Segoe UI" w:cs="Segoe UI"/>
+          <w:color w:val="1F2328"/>
+        </w:rPr>
+        <w:t xml:space="preserve"> </w:t>
+      </w:r>
+      <w:proofErr w:type="spellStart"/>
+      <w:r>
+        <w:rPr>
+          <w:rFonts w:ascii="Segoe UI" w:hAnsi="Segoe UI" w:cs="Segoe UI"/>
+          <w:color w:val="1F2328"/>
+        </w:rPr>
+        <w:t>en</w:t>
+      </w:r>
+      <w:proofErr w:type="spellEnd"/>
+      <w:r>
+        <w:rPr>
+          <w:rFonts w:ascii="Segoe UI" w:hAnsi="Segoe UI" w:cs="Segoe UI"/>
+          <w:color w:val="1F2328"/>
+        </w:rPr>
+        <w:t xml:space="preserve"> parejas)</w:t>
+      </w:r>
     </w:p>
     <w:p/>
     <w:p/>
     <w:p/>
     <w:p/>
-    <w:p>
-      <w:r>
-        <w:lastRenderedPageBreak/>
+    <w:p/>
+    <w:p/>
+    <w:p/>
+    <w:p/>
+    <w:p/>
+    <w:p/>
+    <w:p/>
+    <w:p/>
+    <w:p/>
+    <w:p>
+      <w:pPr>
+        <w:pStyle w:val="ListParagraph"/>
+        <w:numPr>
+          <w:ilvl w:val="0"/>
+          <w:numId w:val="2"/>
+        </w:numPr>
+      </w:pPr>
+      <w:proofErr w:type="spellStart"/>
+      <w:r>
+        <w:t>Agrege</w:t>
+      </w:r>
+      <w:proofErr w:type="spellEnd"/>
+      <w:r>
+        <w:t xml:space="preserve"> a mi </w:t>
+      </w:r>
+      <w:proofErr w:type="spellStart"/>
+      <w:r>
+        <w:t>compañero</w:t>
+      </w:r>
+      <w:proofErr w:type="spellEnd"/>
+      <w:r>
+        <w:t xml:space="preserve"> </w:t>
+      </w:r>
+      <w:proofErr w:type="spellStart"/>
+      <w:r>
+        <w:t>como</w:t>
+      </w:r>
+      <w:proofErr w:type="spellEnd"/>
+      <w:r>
+        <w:t xml:space="preserve"> </w:t>
+      </w:r>
+      <w:proofErr w:type="spellStart"/>
+      <w:r>
+        <w:t>colaborador</w:t>
+      </w:r>
+      <w:proofErr w:type="spellEnd"/>
+    </w:p>
+    <w:p>
+      <w:r>
         <w:drawing>
           <wp:inline distT="0" distB="0" distL="0" distR="0" wp14:anchorId="2BA4F5FB" wp14:editId="2E0C8354">
             <wp:extent cx="5943600" cy="5600700"/>
@@ -600,6 +691,94 @@
     </w:p>
     <w:p/>
     <w:p>
+      <w:pPr>
+        <w:pStyle w:val="ListParagraph"/>
+        <w:numPr>
+          <w:ilvl w:val="0"/>
+          <w:numId w:val="2"/>
+        </w:numPr>
+      </w:pPr>
+      <w:r>
+        <w:lastRenderedPageBreak/>
+        <w:t xml:space="preserve">Ambos </w:t>
+      </w:r>
+      <w:proofErr w:type="spellStart"/>
+      <w:r>
+        <w:t>modificamos</w:t>
+      </w:r>
+      <w:proofErr w:type="spellEnd"/>
+      <w:r>
+        <w:t xml:space="preserve"> y </w:t>
+      </w:r>
+      <w:proofErr w:type="spellStart"/>
+      <w:r>
+        <w:t>subimos</w:t>
+      </w:r>
+      <w:proofErr w:type="spellEnd"/>
+      <w:r>
+        <w:t xml:space="preserve"> el README, y </w:t>
+      </w:r>
+      <w:proofErr w:type="spellStart"/>
+      <w:r>
+        <w:t>generea</w:t>
+      </w:r>
+      <w:proofErr w:type="spellEnd"/>
+      <w:r>
+        <w:t xml:space="preserve"> error </w:t>
+      </w:r>
+      <w:proofErr w:type="spellStart"/>
+      <w:r>
+        <w:t>debido</w:t>
+      </w:r>
+      <w:proofErr w:type="spellEnd"/>
+      <w:r>
+        <w:t xml:space="preserve"> a que ambos </w:t>
+      </w:r>
+      <w:proofErr w:type="spellStart"/>
+      <w:r>
+        <w:t>hicimos</w:t>
+      </w:r>
+      <w:proofErr w:type="spellEnd"/>
+      <w:r>
+        <w:t xml:space="preserve"> </w:t>
+      </w:r>
+      <w:proofErr w:type="spellStart"/>
+      <w:r>
+        <w:t>cambios</w:t>
+      </w:r>
+      <w:proofErr w:type="spellEnd"/>
+      <w:r>
+        <w:t xml:space="preserve"> </w:t>
+      </w:r>
+      <w:proofErr w:type="spellStart"/>
+      <w:r>
+        <w:t>en</w:t>
+      </w:r>
+      <w:proofErr w:type="spellEnd"/>
+      <w:r>
+        <w:t xml:space="preserve"> el </w:t>
+      </w:r>
+      <w:proofErr w:type="spellStart"/>
+      <w:r>
+        <w:t>mismo</w:t>
+      </w:r>
+      <w:proofErr w:type="spellEnd"/>
+      <w:r>
+        <w:t xml:space="preserve"> archive sin antes </w:t>
+      </w:r>
+      <w:proofErr w:type="spellStart"/>
+      <w:r>
+        <w:t>hacer</w:t>
+      </w:r>
+      <w:proofErr w:type="spellEnd"/>
+      <w:r>
+        <w:t xml:space="preserve"> el git </w:t>
+      </w:r>
+      <w:proofErr w:type="gramStart"/>
+      <w:r>
+        <w:t>pull</w:t>
+      </w:r>
+      <w:proofErr w:type="gramEnd"/>
       <w:r>
         <w:drawing>
           <wp:inline distT="0" distB="0" distL="0" distR="0" wp14:anchorId="5C35A4E4" wp14:editId="6024551A">
@@ -638,15 +817,63 @@
         </w:drawing>
       </w:r>
     </w:p>
-    <w:p/>
-    <w:p>
-      <w:r>
-        <w:lastRenderedPageBreak/>
+    <w:p>
+      <w:pPr>
+        <w:pStyle w:val="ListParagraph"/>
+        <w:numPr>
+          <w:ilvl w:val="0"/>
+          <w:numId w:val="2"/>
+        </w:numPr>
+      </w:pPr>
+      <w:r>
+        <w:t xml:space="preserve">Se </w:t>
+      </w:r>
+      <w:proofErr w:type="spellStart"/>
+      <w:r>
+        <w:t>resolvio</w:t>
+      </w:r>
+      <w:proofErr w:type="spellEnd"/>
+      <w:r>
+        <w:t xml:space="preserve"> </w:t>
+      </w:r>
+      <w:proofErr w:type="spellStart"/>
+      <w:r>
+        <w:t>seleccionando</w:t>
+      </w:r>
+      <w:proofErr w:type="spellEnd"/>
+      <w:r>
+        <w:t xml:space="preserve"> </w:t>
+      </w:r>
+      <w:proofErr w:type="spellStart"/>
+      <w:r>
+        <w:t>cual</w:t>
+      </w:r>
+      <w:proofErr w:type="spellEnd"/>
+      <w:r>
+        <w:t xml:space="preserve"> </w:t>
+      </w:r>
+      <w:proofErr w:type="spellStart"/>
+      <w:r>
+        <w:t>queriamos</w:t>
+      </w:r>
+      <w:proofErr w:type="spellEnd"/>
+      <w:r>
+        <w:t xml:space="preserve"> que </w:t>
+      </w:r>
+      <w:proofErr w:type="spellStart"/>
+      <w:r>
+        <w:t>quedara</w:t>
+      </w:r>
+      <w:proofErr w:type="spellEnd"/>
+      <w:r>
+        <w:rPr>
+          <w:noProof/>
+        </w:rPr>
         <w:drawing>
-          <wp:inline distT="0" distB="0" distL="0" distR="0" wp14:anchorId="6C1D85DD" wp14:editId="4CF7DB88">
-            <wp:extent cx="5943600" cy="2063115"/>
+          <wp:inline distT="0" distB="0" distL="0" distR="0">
+            <wp:extent cx="5943600" cy="1924050"/>
             <wp:effectExtent l="0" t="0" r="0" b="0"/>
-            <wp:docPr id="10" name="Picture 10"/>
+            <wp:docPr id="12" name="Picture 12" descr="C:\Users\juan.rrodriguez\AppData\Local\Microsoft\Windows\INetCache\Content.MSO\15D4300E.tmp"/>
             <wp:cNvGraphicFramePr>
               <a:graphicFrameLocks xmlns:a="http://schemas.openxmlformats.org/drawingml/2006/main" noChangeAspect="1"/>
             </wp:cNvGraphicFramePr>
@@ -654,23 +881,36 @@
               <a:graphicData uri="http://schemas.openxmlformats.org/drawingml/2006/picture">
                 <pic:pic xmlns:pic="http://schemas.openxmlformats.org/drawingml/2006/picture">
                   <pic:nvPicPr>
-                    <pic:cNvPr id="1" name=""/>
-                    <pic:cNvPicPr/>
+                    <pic:cNvPr id="0" name="Picture 1" descr="C:\Users\juan.rrodriguez\AppData\Local\Microsoft\Windows\INetCache\Content.MSO\15D4300E.tmp"/>
+                    <pic:cNvPicPr>
+                      <a:picLocks noChangeAspect="1" noChangeArrowheads="1"/>
+                    </pic:cNvPicPr>
                   </pic:nvPicPr>
                   <pic:blipFill>
-                    <a:blip r:embed="rId17"/>
+                    <a:blip r:embed="rId17">
+                      <a:extLst>
+                        <a:ext uri="{28A0092B-C50C-407E-A947-70E740481C1C}">
+                          <a14:useLocalDpi xmlns:a14="http://schemas.microsoft.com/office/drawing/2010/main" val="0"/>
+                        </a:ext>
+                      </a:extLst>
+                    </a:blip>
+                    <a:srcRect/>
                     <a:stretch>
                       <a:fillRect/>
                     </a:stretch>
                   </pic:blipFill>
-                  <pic:spPr>
+                  <pic:spPr bwMode="auto">
                     <a:xfrm>
                       <a:off x="0" y="0"/>
-                      <a:ext cx="5943600" cy="2063115"/>
+                      <a:ext cx="5943600" cy="1924050"/>
                     </a:xfrm>
                     <a:prstGeom prst="rect">
                       <a:avLst/>
                     </a:prstGeom>
+                    <a:noFill/>
+                    <a:ln>
+                      <a:noFill/>
+                    </a:ln>
                   </pic:spPr>
                 </pic:pic>
               </a:graphicData>
@@ -681,12 +921,91 @@
     </w:p>
     <w:p/>
     <w:p>
-      <w:r>
+      <w:pPr>
+        <w:pStyle w:val="Heading2"/>
+        <w:shd w:val="clear" w:color="auto" w:fill="FFFFFF"/>
+        <w:rPr>
+          <w:rFonts w:ascii="Segoe UI" w:hAnsi="Segoe UI" w:cs="Segoe UI"/>
+          <w:color w:val="1F2328"/>
+        </w:rPr>
+      </w:pPr>
+      <w:r>
+        <w:rPr>
+          <w:rFonts w:ascii="Segoe UI" w:hAnsi="Segoe UI" w:cs="Segoe UI"/>
+          <w:color w:val="1F2328"/>
+        </w:rPr>
+        <w:t>PARTE III (</w:t>
+      </w:r>
+      <w:proofErr w:type="spellStart"/>
+      <w:r>
+        <w:rPr>
+          <w:rFonts w:ascii="Segoe UI" w:hAnsi="Segoe UI" w:cs="Segoe UI"/>
+          <w:color w:val="1F2328"/>
+        </w:rPr>
+        <w:t>Trabajo</w:t>
+      </w:r>
+      <w:proofErr w:type="spellEnd"/>
+      <w:r>
+        <w:rPr>
+          <w:rFonts w:ascii="Segoe UI" w:hAnsi="Segoe UI" w:cs="Segoe UI"/>
+          <w:color w:val="1F2328"/>
+        </w:rPr>
+        <w:t xml:space="preserve"> de a parejas)</w:t>
+      </w:r>
+    </w:p>
+    <w:p/>
+    <w:p>
+      <w:pPr>
+        <w:pStyle w:val="ListParagraph"/>
+        <w:numPr>
+          <w:ilvl w:val="0"/>
+          <w:numId w:val="3"/>
+        </w:numPr>
+      </w:pPr>
+      <w:proofErr w:type="spellStart"/>
+      <w:r>
+        <w:t>Creamos</w:t>
+      </w:r>
+      <w:proofErr w:type="spellEnd"/>
+      <w:r>
+        <w:t xml:space="preserve"> </w:t>
+      </w:r>
+      <w:proofErr w:type="spellStart"/>
+      <w:r>
+        <w:t>cada</w:t>
+      </w:r>
+      <w:proofErr w:type="spellEnd"/>
+      <w:r>
+        <w:t xml:space="preserve"> </w:t>
+      </w:r>
+      <w:proofErr w:type="spellStart"/>
+      <w:r>
+        <w:t>uno</w:t>
+      </w:r>
+      <w:proofErr w:type="spellEnd"/>
+      <w:r>
+        <w:t xml:space="preserve"> una </w:t>
+      </w:r>
+      <w:proofErr w:type="spellStart"/>
+      <w:r>
+        <w:t>rama</w:t>
+      </w:r>
+      <w:proofErr w:type="spellEnd"/>
+      <w:r>
+        <w:t xml:space="preserve"> </w:t>
+      </w:r>
+    </w:p>
+    <w:p>
+      <w:pPr>
+        <w:pStyle w:val="ListParagraph"/>
+      </w:pPr>
+      <w:r>
+        <w:lastRenderedPageBreak/>
         <w:drawing>
-          <wp:inline distT="0" distB="0" distL="0" distR="0" wp14:anchorId="4449746E" wp14:editId="1B82DBA4">
-            <wp:extent cx="5943600" cy="3185160"/>
+          <wp:inline distT="0" distB="0" distL="0" distR="0" wp14:anchorId="024DAE74" wp14:editId="66F43A73">
+            <wp:extent cx="4696480" cy="2705478"/>
             <wp:effectExtent l="0" t="0" r="0" b="0"/>
-            <wp:docPr id="11" name="Picture 11"/>
+            <wp:docPr id="16" name="Picture 16"/>
             <wp:cNvGraphicFramePr>
               <a:graphicFrameLocks xmlns:a="http://schemas.openxmlformats.org/drawingml/2006/main" noChangeAspect="1"/>
             </wp:cNvGraphicFramePr>
@@ -706,6 +1025,224 @@
                   <pic:spPr>
                     <a:xfrm>
                       <a:off x="0" y="0"/>
+                      <a:ext cx="4696480" cy="2705478"/>
+                    </a:xfrm>
+                    <a:prstGeom prst="rect">
+                      <a:avLst/>
+                    </a:prstGeom>
+                  </pic:spPr>
+                </pic:pic>
+              </a:graphicData>
+            </a:graphic>
+          </wp:inline>
+        </w:drawing>
+      </w:r>
+    </w:p>
+    <w:p>
+      <w:pPr>
+        <w:pStyle w:val="ListParagraph"/>
+      </w:pPr>
+      <w:r>
+        <w:drawing>
+          <wp:inline distT="0" distB="0" distL="0" distR="0" wp14:anchorId="7F6FCE1B" wp14:editId="7C82D4A5">
+            <wp:extent cx="4467849" cy="2638793"/>
+            <wp:effectExtent l="0" t="0" r="9525" b="0"/>
+            <wp:docPr id="17" name="Picture 17"/>
+            <wp:cNvGraphicFramePr>
+              <a:graphicFrameLocks xmlns:a="http://schemas.openxmlformats.org/drawingml/2006/main" noChangeAspect="1"/>
+            </wp:cNvGraphicFramePr>
+            <a:graphic xmlns:a="http://schemas.openxmlformats.org/drawingml/2006/main">
+              <a:graphicData uri="http://schemas.openxmlformats.org/drawingml/2006/picture">
+                <pic:pic xmlns:pic="http://schemas.openxmlformats.org/drawingml/2006/picture">
+                  <pic:nvPicPr>
+                    <pic:cNvPr id="1" name=""/>
+                    <pic:cNvPicPr/>
+                  </pic:nvPicPr>
+                  <pic:blipFill>
+                    <a:blip r:embed="rId19"/>
+                    <a:stretch>
+                      <a:fillRect/>
+                    </a:stretch>
+                  </pic:blipFill>
+                  <pic:spPr>
+                    <a:xfrm>
+                      <a:off x="0" y="0"/>
+                      <a:ext cx="4467849" cy="2638793"/>
+                    </a:xfrm>
+                    <a:prstGeom prst="rect">
+                      <a:avLst/>
+                    </a:prstGeom>
+                  </pic:spPr>
+                </pic:pic>
+              </a:graphicData>
+            </a:graphic>
+          </wp:inline>
+        </w:drawing>
+      </w:r>
+    </w:p>
+    <w:p>
+      <w:pPr>
+        <w:pStyle w:val="ListParagraph"/>
+        <w:numPr>
+          <w:ilvl w:val="0"/>
+          <w:numId w:val="3"/>
+        </w:numPr>
+      </w:pPr>
+      <w:proofErr w:type="spellStart"/>
+      <w:r>
+        <w:t>Editamos</w:t>
+      </w:r>
+      <w:proofErr w:type="spellEnd"/>
+      <w:r>
+        <w:t xml:space="preserve"> el </w:t>
+      </w:r>
+      <w:proofErr w:type="spellStart"/>
+      <w:r>
+        <w:t>archivo</w:t>
+      </w:r>
+      <w:proofErr w:type="spellEnd"/>
+      <w:r>
+        <w:t xml:space="preserve"> </w:t>
+      </w:r>
+      <w:proofErr w:type="spellStart"/>
+      <w:r>
+        <w:t>cada</w:t>
+      </w:r>
+      <w:proofErr w:type="spellEnd"/>
+      <w:r>
+        <w:t xml:space="preserve"> </w:t>
+      </w:r>
+      <w:proofErr w:type="spellStart"/>
+      <w:r>
+        <w:t>uno</w:t>
+      </w:r>
+      <w:proofErr w:type="spellEnd"/>
+      <w:r>
+        <w:t xml:space="preserve"> </w:t>
+      </w:r>
+      <w:proofErr w:type="spellStart"/>
+      <w:r>
+        <w:t>desde</w:t>
+      </w:r>
+      <w:proofErr w:type="spellEnd"/>
+      <w:r>
+        <w:t xml:space="preserve"> </w:t>
+      </w:r>
+      <w:proofErr w:type="spellStart"/>
+      <w:r>
+        <w:t>su</w:t>
+      </w:r>
+      <w:proofErr w:type="spellEnd"/>
+      <w:r>
+        <w:t xml:space="preserve"> </w:t>
+      </w:r>
+      <w:proofErr w:type="spellStart"/>
+      <w:proofErr w:type="gramStart"/>
+      <w:r>
+        <w:t>computador</w:t>
+      </w:r>
+      <w:proofErr w:type="spellEnd"/>
+      <w:r>
+        <w:t xml:space="preserve"> ,</w:t>
+      </w:r>
+      <w:proofErr w:type="gramEnd"/>
+      <w:r>
+        <w:t xml:space="preserve"> </w:t>
+      </w:r>
+      <w:proofErr w:type="spellStart"/>
+      <w:r>
+        <w:t>subimos</w:t>
+      </w:r>
+      <w:proofErr w:type="spellEnd"/>
+      <w:r>
+        <w:t xml:space="preserve"> y </w:t>
+      </w:r>
+      <w:proofErr w:type="spellStart"/>
+      <w:r>
+        <w:t>creamos</w:t>
+      </w:r>
+      <w:proofErr w:type="spellEnd"/>
+      <w:r>
+        <w:t xml:space="preserve"> la pull request para la </w:t>
+      </w:r>
+      <w:proofErr w:type="spellStart"/>
+      <w:r>
+        <w:t>aprobación</w:t>
+      </w:r>
+      <w:proofErr w:type="spellEnd"/>
+    </w:p>
+    <w:p>
+      <w:pPr>
+        <w:pStyle w:val="ListParagraph"/>
+      </w:pPr>
+      <w:r>
+        <w:drawing>
+          <wp:inline distT="0" distB="0" distL="0" distR="0" wp14:anchorId="1290B4FA" wp14:editId="547B841B">
+            <wp:extent cx="5943600" cy="2063115"/>
+            <wp:effectExtent l="0" t="0" r="0" b="0"/>
+            <wp:docPr id="15" name="Picture 15"/>
+            <wp:cNvGraphicFramePr>
+              <a:graphicFrameLocks xmlns:a="http://schemas.openxmlformats.org/drawingml/2006/main" noChangeAspect="1"/>
+            </wp:cNvGraphicFramePr>
+            <a:graphic xmlns:a="http://schemas.openxmlformats.org/drawingml/2006/main">
+              <a:graphicData uri="http://schemas.openxmlformats.org/drawingml/2006/picture">
+                <pic:pic xmlns:pic="http://schemas.openxmlformats.org/drawingml/2006/picture">
+                  <pic:nvPicPr>
+                    <pic:cNvPr id="1" name=""/>
+                    <pic:cNvPicPr/>
+                  </pic:nvPicPr>
+                  <pic:blipFill>
+                    <a:blip r:embed="rId20"/>
+                    <a:stretch>
+                      <a:fillRect/>
+                    </a:stretch>
+                  </pic:blipFill>
+                  <pic:spPr>
+                    <a:xfrm>
+                      <a:off x="0" y="0"/>
+                      <a:ext cx="5943600" cy="2063115"/>
+                    </a:xfrm>
+                    <a:prstGeom prst="rect">
+                      <a:avLst/>
+                    </a:prstGeom>
+                  </pic:spPr>
+                </pic:pic>
+              </a:graphicData>
+            </a:graphic>
+          </wp:inline>
+        </w:drawing>
+      </w:r>
+    </w:p>
+    <w:p>
+      <w:pPr>
+        <w:pStyle w:val="ListParagraph"/>
+      </w:pPr>
+      <w:r>
+        <w:lastRenderedPageBreak/>
+        <w:drawing>
+          <wp:inline distT="0" distB="0" distL="0" distR="0" wp14:anchorId="5AA87019" wp14:editId="0AE14DB8">
+            <wp:extent cx="5943600" cy="3185160"/>
+            <wp:effectExtent l="0" t="0" r="0" b="0"/>
+            <wp:docPr id="11" name="Picture 11"/>
+            <wp:cNvGraphicFramePr>
+              <a:graphicFrameLocks xmlns:a="http://schemas.openxmlformats.org/drawingml/2006/main" noChangeAspect="1"/>
+            </wp:cNvGraphicFramePr>
+            <a:graphic xmlns:a="http://schemas.openxmlformats.org/drawingml/2006/main">
+              <a:graphicData uri="http://schemas.openxmlformats.org/drawingml/2006/picture">
+                <pic:pic xmlns:pic="http://schemas.openxmlformats.org/drawingml/2006/picture">
+                  <pic:nvPicPr>
+                    <pic:cNvPr id="1" name=""/>
+                    <pic:cNvPicPr/>
+                  </pic:nvPicPr>
+                  <pic:blipFill>
+                    <a:blip r:embed="rId21"/>
+                    <a:stretch>
+                      <a:fillRect/>
+                    </a:stretch>
+                  </pic:blipFill>
+                  <pic:spPr>
+                    <a:xfrm>
+                      <a:off x="0" y="0"/>
                       <a:ext cx="5943600" cy="3185160"/>
                     </a:xfrm>
                     <a:prstGeom prst="rect">
@@ -719,6 +1256,400 @@
         </w:drawing>
       </w:r>
     </w:p>
+    <w:p>
+      <w:pPr>
+        <w:pStyle w:val="ListParagraph"/>
+      </w:pPr>
+      <w:r>
+        <w:drawing>
+          <wp:inline distT="0" distB="0" distL="0" distR="0" wp14:anchorId="7A35E42E" wp14:editId="5DC216D8">
+            <wp:extent cx="5943600" cy="1021080"/>
+            <wp:effectExtent l="0" t="0" r="0" b="7620"/>
+            <wp:docPr id="13" name="Picture 13"/>
+            <wp:cNvGraphicFramePr>
+              <a:graphicFrameLocks xmlns:a="http://schemas.openxmlformats.org/drawingml/2006/main" noChangeAspect="1"/>
+            </wp:cNvGraphicFramePr>
+            <a:graphic xmlns:a="http://schemas.openxmlformats.org/drawingml/2006/main">
+              <a:graphicData uri="http://schemas.openxmlformats.org/drawingml/2006/picture">
+                <pic:pic xmlns:pic="http://schemas.openxmlformats.org/drawingml/2006/picture">
+                  <pic:nvPicPr>
+                    <pic:cNvPr id="1" name=""/>
+                    <pic:cNvPicPr/>
+                  </pic:nvPicPr>
+                  <pic:blipFill>
+                    <a:blip r:embed="rId22"/>
+                    <a:stretch>
+                      <a:fillRect/>
+                    </a:stretch>
+                  </pic:blipFill>
+                  <pic:spPr>
+                    <a:xfrm>
+                      <a:off x="0" y="0"/>
+                      <a:ext cx="5943600" cy="1021080"/>
+                    </a:xfrm>
+                    <a:prstGeom prst="rect">
+                      <a:avLst/>
+                    </a:prstGeom>
+                  </pic:spPr>
+                </pic:pic>
+              </a:graphicData>
+            </a:graphic>
+          </wp:inline>
+        </w:drawing>
+      </w:r>
+    </w:p>
+    <w:p>
+      <w:pPr>
+        <w:pStyle w:val="ListParagraph"/>
+      </w:pPr>
+    </w:p>
+    <w:p>
+      <w:pPr>
+        <w:pStyle w:val="ListParagraph"/>
+        <w:numPr>
+          <w:ilvl w:val="0"/>
+          <w:numId w:val="3"/>
+        </w:numPr>
+      </w:pPr>
+      <w:proofErr w:type="spellStart"/>
+      <w:r>
+        <w:t>Configuramos</w:t>
+      </w:r>
+      <w:proofErr w:type="spellEnd"/>
+      <w:r>
+        <w:t xml:space="preserve"> la </w:t>
+      </w:r>
+      <w:proofErr w:type="spellStart"/>
+      <w:r>
+        <w:t>rama</w:t>
+      </w:r>
+      <w:proofErr w:type="spellEnd"/>
+      <w:r>
+        <w:t xml:space="preserve"> master para que </w:t>
+      </w:r>
+      <w:proofErr w:type="spellStart"/>
+      <w:r>
+        <w:t>cada</w:t>
+      </w:r>
+      <w:proofErr w:type="spellEnd"/>
+      <w:r>
+        <w:t xml:space="preserve"> </w:t>
+      </w:r>
+      <w:proofErr w:type="spellStart"/>
+      <w:r>
+        <w:t>vez</w:t>
+      </w:r>
+      <w:proofErr w:type="spellEnd"/>
+      <w:r>
+        <w:t xml:space="preserve"> que se </w:t>
+      </w:r>
+      <w:proofErr w:type="spellStart"/>
+      <w:r>
+        <w:t>apruebe</w:t>
+      </w:r>
+      <w:proofErr w:type="spellEnd"/>
+      <w:r>
+        <w:t xml:space="preserve"> un pull request se </w:t>
+      </w:r>
+      <w:proofErr w:type="spellStart"/>
+      <w:r>
+        <w:t>borren</w:t>
+      </w:r>
+      <w:proofErr w:type="spellEnd"/>
+      <w:r>
+        <w:t xml:space="preserve"> las </w:t>
+      </w:r>
+      <w:proofErr w:type="spellStart"/>
+      <w:r>
+        <w:t>ramas</w:t>
+      </w:r>
+      <w:proofErr w:type="spellEnd"/>
+      <w:r>
+        <w:t xml:space="preserve"> </w:t>
+      </w:r>
+    </w:p>
+    <w:p>
+      <w:pPr>
+        <w:pStyle w:val="ListParagraph"/>
+      </w:pPr>
+      <w:r>
+        <w:lastRenderedPageBreak/>
+        <w:drawing>
+          <wp:inline distT="0" distB="0" distL="0" distR="0" wp14:anchorId="1E699083" wp14:editId="313A6C04">
+            <wp:extent cx="5943600" cy="3608705"/>
+            <wp:effectExtent l="0" t="0" r="0" b="0"/>
+            <wp:docPr id="19" name="Picture 19"/>
+            <wp:cNvGraphicFramePr>
+              <a:graphicFrameLocks xmlns:a="http://schemas.openxmlformats.org/drawingml/2006/main" noChangeAspect="1"/>
+            </wp:cNvGraphicFramePr>
+            <a:graphic xmlns:a="http://schemas.openxmlformats.org/drawingml/2006/main">
+              <a:graphicData uri="http://schemas.openxmlformats.org/drawingml/2006/picture">
+                <pic:pic xmlns:pic="http://schemas.openxmlformats.org/drawingml/2006/picture">
+                  <pic:nvPicPr>
+                    <pic:cNvPr id="1" name=""/>
+                    <pic:cNvPicPr/>
+                  </pic:nvPicPr>
+                  <pic:blipFill>
+                    <a:blip r:embed="rId23"/>
+                    <a:stretch>
+                      <a:fillRect/>
+                    </a:stretch>
+                  </pic:blipFill>
+                  <pic:spPr>
+                    <a:xfrm>
+                      <a:off x="0" y="0"/>
+                      <a:ext cx="5943600" cy="3608705"/>
+                    </a:xfrm>
+                    <a:prstGeom prst="rect">
+                      <a:avLst/>
+                    </a:prstGeom>
+                  </pic:spPr>
+                </pic:pic>
+              </a:graphicData>
+            </a:graphic>
+          </wp:inline>
+        </w:drawing>
+      </w:r>
+    </w:p>
+    <w:p>
+      <w:pPr>
+        <w:pStyle w:val="ListParagraph"/>
+        <w:numPr>
+          <w:ilvl w:val="0"/>
+          <w:numId w:val="3"/>
+        </w:numPr>
+      </w:pPr>
+      <w:proofErr w:type="spellStart"/>
+      <w:r>
+        <w:t>Aceptamos</w:t>
+      </w:r>
+      <w:proofErr w:type="spellEnd"/>
+      <w:r>
+        <w:t xml:space="preserve"> los </w:t>
+      </w:r>
+      <w:proofErr w:type="spellStart"/>
+      <w:r>
+        <w:t>cambios</w:t>
+      </w:r>
+      <w:proofErr w:type="spellEnd"/>
+      <w:r>
+        <w:t xml:space="preserve"> de la pull request y </w:t>
+      </w:r>
+      <w:proofErr w:type="spellStart"/>
+      <w:r>
+        <w:t>mezclamos</w:t>
+      </w:r>
+      <w:proofErr w:type="spellEnd"/>
+      <w:r>
+        <w:t xml:space="preserve"> las </w:t>
+      </w:r>
+      <w:proofErr w:type="spellStart"/>
+      <w:r>
+        <w:t>ramas</w:t>
+      </w:r>
+      <w:proofErr w:type="spellEnd"/>
+      <w:r>
+        <w:t xml:space="preserve"> </w:t>
+      </w:r>
+      <w:r>
+        <w:br/>
+      </w:r>
+      <w:r>
+        <w:drawing>
+          <wp:inline distT="0" distB="0" distL="0" distR="0" wp14:anchorId="1C427973" wp14:editId="77E25080">
+            <wp:extent cx="5943600" cy="3865880"/>
+            <wp:effectExtent l="0" t="0" r="0" b="1270"/>
+            <wp:docPr id="14" name="Picture 14"/>
+            <wp:cNvGraphicFramePr>
+              <a:graphicFrameLocks xmlns:a="http://schemas.openxmlformats.org/drawingml/2006/main" noChangeAspect="1"/>
+            </wp:cNvGraphicFramePr>
+            <a:graphic xmlns:a="http://schemas.openxmlformats.org/drawingml/2006/main">
+              <a:graphicData uri="http://schemas.openxmlformats.org/drawingml/2006/picture">
+                <pic:pic xmlns:pic="http://schemas.openxmlformats.org/drawingml/2006/picture">
+                  <pic:nvPicPr>
+                    <pic:cNvPr id="1" name=""/>
+                    <pic:cNvPicPr/>
+                  </pic:nvPicPr>
+                  <pic:blipFill>
+                    <a:blip r:embed="rId24"/>
+                    <a:stretch>
+                      <a:fillRect/>
+                    </a:stretch>
+                  </pic:blipFill>
+                  <pic:spPr>
+                    <a:xfrm>
+                      <a:off x="0" y="0"/>
+                      <a:ext cx="5943600" cy="3865880"/>
+                    </a:xfrm>
+                    <a:prstGeom prst="rect">
+                      <a:avLst/>
+                    </a:prstGeom>
+                  </pic:spPr>
+                </pic:pic>
+              </a:graphicData>
+            </a:graphic>
+          </wp:inline>
+        </w:drawing>
+      </w:r>
+    </w:p>
+    <w:p>
+      <w:pPr>
+        <w:pStyle w:val="ListParagraph"/>
+        <w:numPr>
+          <w:ilvl w:val="0"/>
+          <w:numId w:val="3"/>
+        </w:numPr>
+      </w:pPr>
+      <w:proofErr w:type="spellStart"/>
+      <w:r>
+        <w:t>Confirmamos</w:t>
+      </w:r>
+      <w:proofErr w:type="spellEnd"/>
+      <w:r>
+        <w:t xml:space="preserve"> que las </w:t>
+      </w:r>
+      <w:proofErr w:type="spellStart"/>
+      <w:r>
+        <w:t>ramas</w:t>
+      </w:r>
+      <w:proofErr w:type="spellEnd"/>
+      <w:r>
+        <w:t xml:space="preserve"> se </w:t>
+      </w:r>
+      <w:proofErr w:type="spellStart"/>
+      <w:r>
+        <w:t>hayan</w:t>
+      </w:r>
+      <w:proofErr w:type="spellEnd"/>
+      <w:r>
+        <w:t xml:space="preserve"> </w:t>
+      </w:r>
+      <w:proofErr w:type="spellStart"/>
+      <w:r>
+        <w:t>borrad</w:t>
+      </w:r>
+      <w:bookmarkStart w:id="0" w:name="_GoBack"/>
+      <w:bookmarkEnd w:id="0"/>
+      <w:r>
+        <w:t>o</w:t>
+      </w:r>
+      <w:proofErr w:type="spellEnd"/>
+      <w:r>
+        <w:t xml:space="preserve"> </w:t>
+      </w:r>
+      <w:proofErr w:type="spellStart"/>
+      <w:r>
+        <w:t>luego</w:t>
+      </w:r>
+      <w:proofErr w:type="spellEnd"/>
+      <w:r>
+        <w:t xml:space="preserve"> de </w:t>
+      </w:r>
+      <w:proofErr w:type="spellStart"/>
+      <w:r>
+        <w:t>haber</w:t>
+      </w:r>
+      <w:proofErr w:type="spellEnd"/>
+      <w:r>
+        <w:t xml:space="preserve"> </w:t>
+      </w:r>
+      <w:proofErr w:type="spellStart"/>
+      <w:r>
+        <w:t>borrado</w:t>
+      </w:r>
+      <w:proofErr w:type="spellEnd"/>
+      <w:r>
+        <w:t xml:space="preserve"> las PR</w:t>
+      </w:r>
+    </w:p>
+    <w:p>
+      <w:pPr>
+        <w:pStyle w:val="ListParagraph"/>
+      </w:pPr>
+      <w:r>
+        <w:lastRenderedPageBreak/>
+        <w:drawing>
+          <wp:inline distT="0" distB="0" distL="0" distR="0" wp14:anchorId="71F09EC1" wp14:editId="76FBA92C">
+            <wp:extent cx="5943600" cy="1440815"/>
+            <wp:effectExtent l="0" t="0" r="0" b="6985"/>
+            <wp:docPr id="20" name="Picture 20"/>
+            <wp:cNvGraphicFramePr>
+              <a:graphicFrameLocks xmlns:a="http://schemas.openxmlformats.org/drawingml/2006/main" noChangeAspect="1"/>
+            </wp:cNvGraphicFramePr>
+            <a:graphic xmlns:a="http://schemas.openxmlformats.org/drawingml/2006/main">
+              <a:graphicData uri="http://schemas.openxmlformats.org/drawingml/2006/picture">
+                <pic:pic xmlns:pic="http://schemas.openxmlformats.org/drawingml/2006/picture">
+                  <pic:nvPicPr>
+                    <pic:cNvPr id="1" name=""/>
+                    <pic:cNvPicPr/>
+                  </pic:nvPicPr>
+                  <pic:blipFill>
+                    <a:blip r:embed="rId25"/>
+                    <a:stretch>
+                      <a:fillRect/>
+                    </a:stretch>
+                  </pic:blipFill>
+                  <pic:spPr>
+                    <a:xfrm>
+                      <a:off x="0" y="0"/>
+                      <a:ext cx="5943600" cy="1440815"/>
+                    </a:xfrm>
+                    <a:prstGeom prst="rect">
+                      <a:avLst/>
+                    </a:prstGeom>
+                  </pic:spPr>
+                </pic:pic>
+              </a:graphicData>
+            </a:graphic>
+          </wp:inline>
+        </w:drawing>
+      </w:r>
+    </w:p>
+    <w:p>
+      <w:pPr>
+        <w:pStyle w:val="ListParagraph"/>
+      </w:pPr>
+      <w:r>
+        <w:drawing>
+          <wp:inline distT="0" distB="0" distL="0" distR="0" wp14:anchorId="2726EA47" wp14:editId="4C6C7342">
+            <wp:extent cx="5943600" cy="4085590"/>
+            <wp:effectExtent l="0" t="0" r="0" b="0"/>
+            <wp:docPr id="21" name="Picture 21"/>
+            <wp:cNvGraphicFramePr>
+              <a:graphicFrameLocks xmlns:a="http://schemas.openxmlformats.org/drawingml/2006/main" noChangeAspect="1"/>
+            </wp:cNvGraphicFramePr>
+            <a:graphic xmlns:a="http://schemas.openxmlformats.org/drawingml/2006/main">
+              <a:graphicData uri="http://schemas.openxmlformats.org/drawingml/2006/picture">
+                <pic:pic xmlns:pic="http://schemas.openxmlformats.org/drawingml/2006/picture">
+                  <pic:nvPicPr>
+                    <pic:cNvPr id="1" name=""/>
+                    <pic:cNvPicPr/>
+                  </pic:nvPicPr>
+                  <pic:blipFill>
+                    <a:blip r:embed="rId26"/>
+                    <a:stretch>
+                      <a:fillRect/>
+                    </a:stretch>
+                  </pic:blipFill>
+                  <pic:spPr>
+                    <a:xfrm>
+                      <a:off x="0" y="0"/>
+                      <a:ext cx="5943600" cy="4085590"/>
+                    </a:xfrm>
+                    <a:prstGeom prst="rect">
+                      <a:avLst/>
+                    </a:prstGeom>
+                  </pic:spPr>
+                </pic:pic>
+              </a:graphicData>
+            </a:graphic>
+          </wp:inline>
+        </w:drawing>
+      </w:r>
+    </w:p>
+    <w:p/>
+    <w:p/>
+    <w:p/>
     <w:sectPr>
       <w:pgSz w:w="12240" w:h="15840"/>
       <w:pgMar w:top="1440" w:right="1440" w:bottom="1440" w:left="1440" w:header="720" w:footer="720" w:gutter="0"/>
@@ -782,6 +1713,92 @@
 <file path=word/numbering.xml><?xml version="1.0" encoding="utf-8"?>
 <w:numbering xmlns:wpc="http://schemas.microsoft.com/office/word/2010/wordprocessingCanvas" xmlns:cx="http://schemas.microsoft.com/office/drawing/2014/chartex" xmlns:cx1="http://schemas.microsoft.com/office/drawing/2015/9/8/chartex" xmlns:cx2="http://schemas.microsoft.com/office/drawing/2015/10/21/chartex" xmlns:cx3="http://schemas.microsoft.com/office/drawing/2016/5/9/chartex" xmlns:cx4="http://schemas.microsoft.com/office/drawing/2016/5/10/chartex" xmlns:cx5="http://schemas.microsoft.com/office/drawing/2016/5/11/chartex" xmlns:cx6="http://schemas.microsoft.com/office/drawing/2016/5/12/chartex" xmlns:cx7="http://schemas.microsoft.com/office/drawing/2016/5/13/chartex" xmlns:cx8="http://schemas.microsoft.com/office/drawing/2016/5/14/chartex" xmlns:mc="http://schemas.openxmlformats.org/markup-compatibility/2006" xmlns:aink="http://schemas.microsoft.com/office/drawing/2016/ink" xmlns:am3d="http://schemas.microsoft.com/office/drawing/2017/model3d" xmlns:o="urn:schemas-microsoft-com:office:office" xmlns:r="http://schemas.openxmlformats.org/officeDocument/2006/relationships" xmlns:m="http://schemas.openxmlformats.org/officeDocument/2006/math" xmlns:v="urn:schemas-microsoft-com:vml" xmlns:wp14="http://schemas.microsoft.com/office/word/2010/wordprocessingDrawing" xmlns:wp="http://schemas.openxmlformats.org/drawingml/2006/wordprocessingDrawing" xmlns:w10="urn:schemas-microsoft-com:office:word" xmlns:w="http://schemas.openxmlformats.org/wordprocessingml/2006/main" xmlns:w14="http://schemas.microsoft.com/office/word/2010/wordml" xmlns:w15="http://schemas.microsoft.com/office/word/2012/wordml" xmlns:w16cid="http://schemas.microsoft.com/office/word/2016/wordml/cid" xmlns:w16se="http://schemas.microsoft.com/office/word/2015/wordml/symex" xmlns:wpg="http://schemas.microsoft.com/office/word/2010/wordprocessingGroup" xmlns:wpi="http://schemas.microsoft.com/office/word/2010/wordprocessingInk" xmlns:wne="http://schemas.microsoft.com/office/word/2006/wordml" xmlns:wps="http://schemas.microsoft.com/office/word/2010/wordprocessingShape" mc:Ignorable="w14 w15 w16se w16cid wp14">
   <w:abstractNum w:abstractNumId="0" w15:restartNumberingAfterBreak="0">
+    <w:nsid w:val="1B5D7AF2"/>
+    <w:multiLevelType w:val="hybridMultilevel"/>
+    <w:tmpl w:val="EA58F880"/>
+    <w:lvl w:ilvl="0" w:tplc="04090011">
+      <w:start w:val="1"/>
+      <w:numFmt w:val="decimal"/>
+      <w:lvlText w:val="%1)"/>
+      <w:lvlJc w:val="left"/>
+      <w:pPr>
+        <w:ind w:left="720" w:hanging="360"/>
+      </w:pPr>
+    </w:lvl>
+    <w:lvl w:ilvl="1" w:tplc="04090019" w:tentative="1">
+      <w:start w:val="1"/>
+      <w:numFmt w:val="lowerLetter"/>
+      <w:lvlText w:val="%2."/>
+      <w:lvlJc w:val="left"/>
+      <w:pPr>
+        <w:ind w:left="1440" w:hanging="360"/>
+      </w:pPr>
+    </w:lvl>
+    <w:lvl w:ilvl="2" w:tplc="0409001B" w:tentative="1">
+      <w:start w:val="1"/>
+      <w:numFmt w:val="lowerRoman"/>
+      <w:lvlText w:val="%3."/>
+      <w:lvlJc w:val="right"/>
+      <w:pPr>
+        <w:ind w:left="2160" w:hanging="180"/>
+      </w:pPr>
+    </w:lvl>
+    <w:lvl w:ilvl="3" w:tplc="0409000F" w:tentative="1">
+      <w:start w:val="1"/>
+      <w:numFmt w:val="decimal"/>
+      <w:lvlText w:val="%4."/>
+      <w:lvlJc w:val="left"/>
+      <w:pPr>
+        <w:ind w:left="2880" w:hanging="360"/>
+      </w:pPr>
+    </w:lvl>
+    <w:lvl w:ilvl="4" w:tplc="04090019" w:tentative="1">
+      <w:start w:val="1"/>
+      <w:numFmt w:val="lowerLetter"/>
+      <w:lvlText w:val="%5."/>
+      <w:lvlJc w:val="left"/>
+      <w:pPr>
+        <w:ind w:left="3600" w:hanging="360"/>
+      </w:pPr>
+    </w:lvl>
+    <w:lvl w:ilvl="5" w:tplc="0409001B" w:tentative="1">
+      <w:start w:val="1"/>
+      <w:numFmt w:val="lowerRoman"/>
+      <w:lvlText w:val="%6."/>
+      <w:lvlJc w:val="right"/>
+      <w:pPr>
+        <w:ind w:left="4320" w:hanging="180"/>
+      </w:pPr>
+    </w:lvl>
+    <w:lvl w:ilvl="6" w:tplc="0409000F" w:tentative="1">
+      <w:start w:val="1"/>
+      <w:numFmt w:val="decimal"/>
+      <w:lvlText w:val="%7."/>
+      <w:lvlJc w:val="left"/>
+      <w:pPr>
+        <w:ind w:left="5040" w:hanging="360"/>
+      </w:pPr>
+    </w:lvl>
+    <w:lvl w:ilvl="7" w:tplc="04090019" w:tentative="1">
+      <w:start w:val="1"/>
+      <w:numFmt w:val="lowerLetter"/>
+      <w:lvlText w:val="%8."/>
+      <w:lvlJc w:val="left"/>
+      <w:pPr>
+        <w:ind w:left="5760" w:hanging="360"/>
+      </w:pPr>
+    </w:lvl>
+    <w:lvl w:ilvl="8" w:tplc="0409001B" w:tentative="1">
+      <w:start w:val="1"/>
+      <w:numFmt w:val="lowerRoman"/>
+      <w:lvlText w:val="%9."/>
+      <w:lvlJc w:val="right"/>
+      <w:pPr>
+        <w:ind w:left="6480" w:hanging="180"/>
+      </w:pPr>
+    </w:lvl>
+  </w:abstractNum>
+  <w:abstractNum w:abstractNumId="1" w15:restartNumberingAfterBreak="0">
     <w:nsid w:val="6DBC1BBA"/>
     <w:multiLevelType w:val="hybridMultilevel"/>
     <w:tmpl w:val="0E86902E"/>
@@ -870,7 +1887,102 @@
       </w:pPr>
     </w:lvl>
   </w:abstractNum>
+  <w:abstractNum w:abstractNumId="2" w15:restartNumberingAfterBreak="0">
+    <w:nsid w:val="7F721A95"/>
+    <w:multiLevelType w:val="hybridMultilevel"/>
+    <w:tmpl w:val="CF50DD28"/>
+    <w:lvl w:ilvl="0" w:tplc="04090011">
+      <w:start w:val="1"/>
+      <w:numFmt w:val="decimal"/>
+      <w:lvlText w:val="%1)"/>
+      <w:lvlJc w:val="left"/>
+      <w:pPr>
+        <w:ind w:left="720" w:hanging="360"/>
+      </w:pPr>
+      <w:rPr>
+        <w:rFonts w:hint="default"/>
+      </w:rPr>
+    </w:lvl>
+    <w:lvl w:ilvl="1" w:tplc="04090019" w:tentative="1">
+      <w:start w:val="1"/>
+      <w:numFmt w:val="lowerLetter"/>
+      <w:lvlText w:val="%2."/>
+      <w:lvlJc w:val="left"/>
+      <w:pPr>
+        <w:ind w:left="1440" w:hanging="360"/>
+      </w:pPr>
+    </w:lvl>
+    <w:lvl w:ilvl="2" w:tplc="0409001B" w:tentative="1">
+      <w:start w:val="1"/>
+      <w:numFmt w:val="lowerRoman"/>
+      <w:lvlText w:val="%3."/>
+      <w:lvlJc w:val="right"/>
+      <w:pPr>
+        <w:ind w:left="2160" w:hanging="180"/>
+      </w:pPr>
+    </w:lvl>
+    <w:lvl w:ilvl="3" w:tplc="0409000F" w:tentative="1">
+      <w:start w:val="1"/>
+      <w:numFmt w:val="decimal"/>
+      <w:lvlText w:val="%4."/>
+      <w:lvlJc w:val="left"/>
+      <w:pPr>
+        <w:ind w:left="2880" w:hanging="360"/>
+      </w:pPr>
+    </w:lvl>
+    <w:lvl w:ilvl="4" w:tplc="04090019" w:tentative="1">
+      <w:start w:val="1"/>
+      <w:numFmt w:val="lowerLetter"/>
+      <w:lvlText w:val="%5."/>
+      <w:lvlJc w:val="left"/>
+      <w:pPr>
+        <w:ind w:left="3600" w:hanging="360"/>
+      </w:pPr>
+    </w:lvl>
+    <w:lvl w:ilvl="5" w:tplc="0409001B" w:tentative="1">
+      <w:start w:val="1"/>
+      <w:numFmt w:val="lowerRoman"/>
+      <w:lvlText w:val="%6."/>
+      <w:lvlJc w:val="right"/>
+      <w:pPr>
+        <w:ind w:left="4320" w:hanging="180"/>
+      </w:pPr>
+    </w:lvl>
+    <w:lvl w:ilvl="6" w:tplc="0409000F" w:tentative="1">
+      <w:start w:val="1"/>
+      <w:numFmt w:val="decimal"/>
+      <w:lvlText w:val="%7."/>
+      <w:lvlJc w:val="left"/>
+      <w:pPr>
+        <w:ind w:left="5040" w:hanging="360"/>
+      </w:pPr>
+    </w:lvl>
+    <w:lvl w:ilvl="7" w:tplc="04090019" w:tentative="1">
+      <w:start w:val="1"/>
+      <w:numFmt w:val="lowerLetter"/>
+      <w:lvlText w:val="%8."/>
+      <w:lvlJc w:val="left"/>
+      <w:pPr>
+        <w:ind w:left="5760" w:hanging="360"/>
+      </w:pPr>
+    </w:lvl>
+    <w:lvl w:ilvl="8" w:tplc="0409001B" w:tentative="1">
+      <w:start w:val="1"/>
+      <w:numFmt w:val="lowerRoman"/>
+      <w:lvlText w:val="%9."/>
+      <w:lvlJc w:val="right"/>
+      <w:pPr>
+        <w:ind w:left="6480" w:hanging="180"/>
+      </w:pPr>
+    </w:lvl>
+  </w:abstractNum>
   <w:num w:numId="1">
+    <w:abstractNumId w:val="1"/>
+  </w:num>
+  <w:num w:numId="2">
+    <w:abstractNumId w:val="2"/>
+  </w:num>
+  <w:num w:numId="3">
     <w:abstractNumId w:val="0"/>
   </w:num>
 </w:numbering>
@@ -1692,7 +2804,7 @@
 </file>
 
 <file path=customXml/itemProps1.xml><?xml version="1.0" encoding="utf-8"?>
-<ds:datastoreItem xmlns:ds="http://schemas.openxmlformats.org/officeDocument/2006/customXml" ds:itemID="{D0F96396-1B62-4105-992A-0729264396CC}">
+<ds:datastoreItem xmlns:ds="http://schemas.openxmlformats.org/officeDocument/2006/customXml" ds:itemID="{52B3EFB6-7545-4D2D-871A-C2C29C559183}">
   <ds:schemaRefs>
     <ds:schemaRef ds:uri="http://schemas.openxmlformats.org/officeDocument/2006/bibliography"/>
   </ds:schemaRefs>
